--- a/Dea Amelia Setyorini/APPL2023-UTS-I-2100018445-Dea Amelia Setyorini.docx
+++ b/Dea Amelia Setyorini/APPL2023-UTS-I-2100018445-Dea Amelia Setyorini.docx
@@ -162,10 +162,10 @@
             <v:path o:extrusionok="f" gradientshapeok="t" o:connecttype="rect"/>
             <o:lock v:ext="edit" aspectratio="t"/>
           </v:shapetype>
-          <v:shape id="_x0000_i1025" type="#_x0000_t75" style="width:186pt;height:5in" o:ole="">
+          <v:shape id="_x0000_i1025" type="#_x0000_t75" style="width:185.8pt;height:5in" o:ole="">
             <v:imagedata r:id="rId5" o:title=""/>
           </v:shape>
-          <o:OLEObject Type="Embed" ProgID="Visio.Drawing.15" ShapeID="_x0000_i1025" DrawAspect="Content" ObjectID="_1746469336" r:id="rId6"/>
+          <o:OLEObject Type="Embed" ProgID="Visio.Drawing.15" ShapeID="_x0000_i1025" DrawAspect="Content" ObjectID="_1746485375" r:id="rId6"/>
         </w:object>
       </w:r>
     </w:p>
@@ -5049,6 +5049,17 @@
                 <w:szCs w:val="24"/>
               </w:rPr>
             </w:pPr>
+            <w:r>
+              <w:rPr>
+                <w:rFonts w:ascii="Segoe UI Symbol" w:hAnsi="Segoe UI Symbol" w:cs="Segoe UI Symbol"/>
+                <w:b/>
+                <w:bCs/>
+                <w:sz w:val="24"/>
+                <w:szCs w:val="24"/>
+                <w:shd w:val="clear" w:color="auto" w:fill="FFFFFF"/>
+              </w:rPr>
+              <w:t>✓</w:t>
+            </w:r>
           </w:p>
         </w:tc>
         <w:tc>
@@ -9577,10 +9588,10 @@
           <w:szCs w:val="24"/>
         </w:rPr>
         <w:object w:dxaOrig="29929" w:dyaOrig="11112" w14:anchorId="0B756ACB">
-          <v:shape id="_x0000_i1026" type="#_x0000_t75" style="width:378.6pt;height:140.4pt" o:ole="">
+          <v:shape id="_x0000_i1026" type="#_x0000_t75" style="width:378.6pt;height:140.5pt" o:ole="">
             <v:imagedata r:id="rId8" o:title=""/>
           </v:shape>
-          <o:OLEObject Type="Embed" ProgID="Visio.Drawing.15" ShapeID="_x0000_i1026" DrawAspect="Content" ObjectID="_1746469337" r:id="rId9"/>
+          <o:OLEObject Type="Embed" ProgID="Visio.Drawing.15" ShapeID="_x0000_i1026" DrawAspect="Content" ObjectID="_1746485376" r:id="rId9"/>
         </w:object>
       </w:r>
     </w:p>
@@ -30960,10 +30971,10 @@
           <w:szCs w:val="24"/>
         </w:rPr>
         <w:object w:dxaOrig="7045" w:dyaOrig="15553" w14:anchorId="06137494">
-          <v:shape id="_x0000_i1027" type="#_x0000_t75" style="width:315.6pt;height:302.4pt" o:ole="">
+          <v:shape id="_x0000_i1027" type="#_x0000_t75" style="width:315.85pt;height:302.5pt" o:ole="">
             <v:imagedata r:id="rId10" o:title="" cropbottom="37111f"/>
           </v:shape>
-          <o:OLEObject Type="Embed" ProgID="Visio.Drawing.15" ShapeID="_x0000_i1027" DrawAspect="Content" ObjectID="_1746469338" r:id="rId11"/>
+          <o:OLEObject Type="Embed" ProgID="Visio.Drawing.15" ShapeID="_x0000_i1027" DrawAspect="Content" ObjectID="_1746485377" r:id="rId11"/>
         </w:object>
       </w:r>
     </w:p>
@@ -31464,10 +31475,10 @@
           <w:szCs w:val="24"/>
         </w:rPr>
         <w:object w:dxaOrig="7045" w:dyaOrig="8772" w14:anchorId="336BF881">
-          <v:shape id="_x0000_i1028" type="#_x0000_t75" style="width:352.8pt;height:439.2pt" o:ole="">
+          <v:shape id="_x0000_i1028" type="#_x0000_t75" style="width:353.05pt;height:438.95pt" o:ole="">
             <v:imagedata r:id="rId12" o:title=""/>
           </v:shape>
-          <o:OLEObject Type="Embed" ProgID="Visio.Drawing.15" ShapeID="_x0000_i1028" DrawAspect="Content" ObjectID="_1746469339" r:id="rId13"/>
+          <o:OLEObject Type="Embed" ProgID="Visio.Drawing.15" ShapeID="_x0000_i1028" DrawAspect="Content" ObjectID="_1746485378" r:id="rId13"/>
         </w:object>
       </w:r>
     </w:p>
@@ -31738,10 +31749,10 @@
           <w:szCs w:val="24"/>
         </w:rPr>
         <w:object w:dxaOrig="7045" w:dyaOrig="8772" w14:anchorId="5029432E">
-          <v:shape id="_x0000_i1029" type="#_x0000_t75" style="width:352.8pt;height:439.2pt" o:ole="">
+          <v:shape id="_x0000_i1029" type="#_x0000_t75" style="width:353.05pt;height:438.95pt" o:ole="">
             <v:imagedata r:id="rId14" o:title=""/>
           </v:shape>
-          <o:OLEObject Type="Embed" ProgID="Visio.Drawing.15" ShapeID="_x0000_i1029" DrawAspect="Content" ObjectID="_1746469340" r:id="rId15"/>
+          <o:OLEObject Type="Embed" ProgID="Visio.Drawing.15" ShapeID="_x0000_i1029" DrawAspect="Content" ObjectID="_1746485379" r:id="rId15"/>
         </w:object>
       </w:r>
     </w:p>
@@ -32166,6 +32177,59 @@
           <w:szCs w:val="24"/>
         </w:rPr>
       </w:pPr>
+      <w:r>
+        <w:rPr>
+          <w:noProof/>
+        </w:rPr>
+        <w:drawing>
+          <wp:inline distT="0" distB="0" distL="0" distR="0" wp14:anchorId="6DECEA6D" wp14:editId="73E87BB6">
+            <wp:extent cx="5731510" cy="3223895"/>
+            <wp:effectExtent l="0" t="0" r="2540" b="0"/>
+            <wp:docPr id="1" name="Picture 1"/>
+            <wp:cNvGraphicFramePr>
+              <a:graphicFrameLocks xmlns:a="http://schemas.openxmlformats.org/drawingml/2006/main" noChangeAspect="1"/>
+            </wp:cNvGraphicFramePr>
+            <a:graphic xmlns:a="http://schemas.openxmlformats.org/drawingml/2006/main">
+              <a:graphicData uri="http://schemas.openxmlformats.org/drawingml/2006/picture">
+                <pic:pic xmlns:pic="http://schemas.openxmlformats.org/drawingml/2006/picture">
+                  <pic:nvPicPr>
+                    <pic:cNvPr id="1" name=""/>
+                    <pic:cNvPicPr/>
+                  </pic:nvPicPr>
+                  <pic:blipFill>
+                    <a:blip r:embed="rId16"/>
+                    <a:stretch>
+                      <a:fillRect/>
+                    </a:stretch>
+                  </pic:blipFill>
+                  <pic:spPr>
+                    <a:xfrm>
+                      <a:off x="0" y="0"/>
+                      <a:ext cx="5731510" cy="3223895"/>
+                    </a:xfrm>
+                    <a:prstGeom prst="rect">
+                      <a:avLst/>
+                    </a:prstGeom>
+                  </pic:spPr>
+                </pic:pic>
+              </a:graphicData>
+            </a:graphic>
+          </wp:inline>
+        </w:drawing>
+      </w:r>
+    </w:p>
+    <w:p>
+      <w:pPr>
+        <w:pStyle w:val="ListParagraph"/>
+        <w:spacing w:line="360" w:lineRule="auto"/>
+        <w:rPr>
+          <w:rFonts w:ascii="Times New Roman" w:hAnsi="Times New Roman" w:cs="Times New Roman"/>
+          <w:b/>
+          <w:bCs/>
+          <w:sz w:val="24"/>
+          <w:szCs w:val="24"/>
+        </w:rPr>
+      </w:pPr>
     </w:p>
     <w:p>
       <w:pPr>
@@ -32288,6 +32352,7 @@
         <w:pStyle w:val="ListParagraph"/>
         <w:spacing w:line="360" w:lineRule="auto"/>
         <w:ind w:left="1080" w:firstLine="360"/>
+        <w:jc w:val="both"/>
         <w:rPr>
           <w:rFonts w:ascii="Times New Roman" w:hAnsi="Times New Roman" w:cs="Times New Roman"/>
           <w:sz w:val="24"/>
@@ -32699,6 +32764,7 @@
           <w:numId w:val="4"/>
         </w:numPr>
         <w:spacing w:line="360" w:lineRule="auto"/>
+        <w:jc w:val="both"/>
         <w:rPr>
           <w:rFonts w:ascii="Times New Roman" w:hAnsi="Times New Roman" w:cs="Times New Roman"/>
           <w:sz w:val="24"/>
@@ -32747,6 +32813,7 @@
         <w:pStyle w:val="ListParagraph"/>
         <w:spacing w:line="360" w:lineRule="auto"/>
         <w:ind w:left="1080" w:firstLine="360"/>
+        <w:jc w:val="both"/>
         <w:rPr>
           <w:rFonts w:ascii="Times New Roman" w:hAnsi="Times New Roman" w:cs="Times New Roman"/>
           <w:sz w:val="24"/>
@@ -33256,6 +33323,7 @@
           <w:numId w:val="4"/>
         </w:numPr>
         <w:spacing w:line="360" w:lineRule="auto"/>
+        <w:jc w:val="both"/>
         <w:rPr>
           <w:rFonts w:ascii="Times New Roman" w:hAnsi="Times New Roman" w:cs="Times New Roman"/>
           <w:sz w:val="24"/>
@@ -33286,6 +33354,7 @@
         <w:pStyle w:val="ListParagraph"/>
         <w:spacing w:line="360" w:lineRule="auto"/>
         <w:ind w:left="1080" w:firstLine="360"/>
+        <w:jc w:val="both"/>
         <w:rPr>
           <w:rFonts w:ascii="Times New Roman" w:hAnsi="Times New Roman" w:cs="Times New Roman"/>
           <w:sz w:val="24"/>
@@ -33904,6 +33973,45 @@
         </w:rPr>
         <w:t xml:space="preserve"> Visio.</w:t>
       </w:r>
+    </w:p>
+    <w:p>
+      <w:pPr>
+        <w:pStyle w:val="ListParagraph"/>
+        <w:spacing w:line="360" w:lineRule="auto"/>
+        <w:ind w:left="1080" w:firstLine="360"/>
+        <w:jc w:val="both"/>
+        <w:rPr>
+          <w:rFonts w:ascii="Times New Roman" w:hAnsi="Times New Roman" w:cs="Times New Roman"/>
+          <w:sz w:val="24"/>
+          <w:szCs w:val="24"/>
+        </w:rPr>
+      </w:pPr>
+    </w:p>
+    <w:p>
+      <w:pPr>
+        <w:pStyle w:val="ListParagraph"/>
+        <w:spacing w:line="360" w:lineRule="auto"/>
+        <w:ind w:left="1080" w:firstLine="360"/>
+        <w:jc w:val="both"/>
+        <w:rPr>
+          <w:rFonts w:ascii="Times New Roman" w:hAnsi="Times New Roman" w:cs="Times New Roman"/>
+          <w:sz w:val="24"/>
+          <w:szCs w:val="24"/>
+        </w:rPr>
+      </w:pPr>
+    </w:p>
+    <w:p>
+      <w:pPr>
+        <w:pStyle w:val="ListParagraph"/>
+        <w:spacing w:line="360" w:lineRule="auto"/>
+        <w:ind w:left="1080" w:firstLine="360"/>
+        <w:jc w:val="both"/>
+        <w:rPr>
+          <w:rFonts w:ascii="Times New Roman" w:hAnsi="Times New Roman" w:cs="Times New Roman"/>
+          <w:sz w:val="24"/>
+          <w:szCs w:val="24"/>
+        </w:rPr>
+      </w:pPr>
     </w:p>
     <w:p>
       <w:pPr>
@@ -33913,6 +34021,7 @@
           <w:numId w:val="4"/>
         </w:numPr>
         <w:spacing w:line="360" w:lineRule="auto"/>
+        <w:jc w:val="both"/>
         <w:rPr>
           <w:rFonts w:ascii="Times New Roman" w:hAnsi="Times New Roman" w:cs="Times New Roman"/>
           <w:sz w:val="24"/>
@@ -33926,6 +34035,7 @@
           <w:sz w:val="24"/>
           <w:szCs w:val="24"/>
         </w:rPr>
+        <w:lastRenderedPageBreak/>
         <w:t>Kendala</w:t>
       </w:r>
       <w:proofErr w:type="spellEnd"/>
@@ -33943,6 +34053,7 @@
         <w:pStyle w:val="ListParagraph"/>
         <w:spacing w:line="360" w:lineRule="auto"/>
         <w:ind w:left="1080" w:firstLine="360"/>
+        <w:jc w:val="both"/>
         <w:rPr>
           <w:rFonts w:ascii="Times New Roman" w:hAnsi="Times New Roman" w:cs="Times New Roman"/>
           <w:sz w:val="24"/>
@@ -34318,6 +34429,7 @@
           <w:numId w:val="4"/>
         </w:numPr>
         <w:spacing w:line="360" w:lineRule="auto"/>
+        <w:jc w:val="both"/>
         <w:rPr>
           <w:rFonts w:ascii="Times New Roman" w:hAnsi="Times New Roman" w:cs="Times New Roman"/>
           <w:sz w:val="24"/>
@@ -34366,6 +34478,7 @@
         <w:pStyle w:val="ListParagraph"/>
         <w:spacing w:line="360" w:lineRule="auto"/>
         <w:ind w:left="1080" w:firstLine="360"/>
+        <w:jc w:val="both"/>
         <w:rPr>
           <w:rFonts w:ascii="Times New Roman" w:hAnsi="Times New Roman" w:cs="Times New Roman"/>
           <w:sz w:val="24"/>
